--- a/WorDocs/Concept_EN.docx
+++ b/WorDocs/Concept_EN.docx
@@ -99,10 +99,7 @@
     </w:p>
     <w:p>
       <w:r>
-        <w:t xml:space="preserve">Though distinct in their approaches, these concepts are complementary in their </w:t>
-      </w:r>
-      <w:r>
-        <w:t>application:</w:t>
+        <w:t>Though distinct in their approaches, these concepts are complementary in their application:</w:t>
       </w:r>
     </w:p>
     <w:p>
@@ -139,11 +136,6 @@
       </w:r>
     </w:p>
     <w:p>
-      <w:pPr>
-        <w:rPr>
-          <w:lang w:val="fr-FR"/>
-        </w:rPr>
-      </w:pPr>
       <w:r>
         <w:t>Together, these concepts form a holistic framework for productivity. They remind us that time management is not just about fitting more into the day, but about enhancing the quality of our actions and the impact of our time. By integrating these ideas into our daily lives, we can achieve a balanced approach to productivity that is both sustainable and transformative.</w:t>
       </w:r>
@@ -194,41 +186,41 @@
       <w:jc w:val="center"/>
       <w:rPr>
         <w:caps/>
-        <w:color w:val="4472C4" w:themeColor="accent1"/>
+        <w:color w:val="3333FF"/>
       </w:rPr>
     </w:pPr>
     <w:r>
       <w:rPr>
         <w:caps/>
-        <w:color w:val="ED7D31" w:themeColor="accent2"/>
+        <w:color w:val="3333FF"/>
       </w:rPr>
       <w:fldChar w:fldCharType="begin"/>
     </w:r>
     <w:r>
       <w:rPr>
         <w:caps/>
-        <w:color w:val="ED7D31" w:themeColor="accent2"/>
+        <w:color w:val="3333FF"/>
       </w:rPr>
       <w:instrText>PAGE   \* MERGEFORMAT</w:instrText>
     </w:r>
     <w:r>
       <w:rPr>
         <w:caps/>
-        <w:color w:val="ED7D31" w:themeColor="accent2"/>
+        <w:color w:val="3333FF"/>
       </w:rPr>
       <w:fldChar w:fldCharType="separate"/>
     </w:r>
     <w:r>
       <w:rPr>
         <w:caps/>
-        <w:color w:val="ED7D31" w:themeColor="accent2"/>
+        <w:color w:val="3333FF"/>
       </w:rPr>
       <w:t>2</w:t>
     </w:r>
     <w:r>
       <w:rPr>
         <w:caps/>
-        <w:color w:val="ED7D31" w:themeColor="accent2"/>
+        <w:color w:val="3333FF"/>
       </w:rPr>
       <w:fldChar w:fldCharType="end"/>
     </w:r>
@@ -273,17 +265,18 @@
       <w:pStyle w:val="En-tte"/>
       <w:jc w:val="center"/>
       <w:rPr>
-        <w:color w:val="ED7D31" w:themeColor="accent2"/>
+        <w:color w:val="0066FF"/>
       </w:rPr>
     </w:pPr>
     <w:r>
       <w:rPr>
-        <w:color w:val="ED7D31" w:themeColor="accent2"/>
+        <w:noProof/>
+        <w:color w:val="0066FF"/>
       </w:rPr>
       <mc:AlternateContent>
         <mc:Choice Requires="wps">
           <w:drawing>
-            <wp:anchor distT="0" distB="0" distL="114300" distR="114300" simplePos="0" relativeHeight="251659264" behindDoc="0" locked="0" layoutInCell="1" allowOverlap="1" wp14:anchorId="09A896CA" wp14:editId="7CC3B6E4">
+            <wp:anchor distT="0" distB="0" distL="114300" distR="114300" simplePos="0" relativeHeight="251659264" behindDoc="0" locked="0" layoutInCell="1" allowOverlap="1" wp14:anchorId="09A896CA" wp14:editId="71248B78">
               <wp:simplePos x="0" y="0"/>
               <wp:positionH relativeFrom="margin">
                 <wp:posOffset>-17780</wp:posOffset>
@@ -308,7 +301,11 @@
                       <a:prstGeom prst="line">
                         <a:avLst/>
                       </a:prstGeom>
-                      <a:ln w="57150" cmpd="dbl"/>
+                      <a:ln w="57150" cmpd="dbl">
+                        <a:solidFill>
+                          <a:srgbClr val="0066FF"/>
+                        </a:solidFill>
+                      </a:ln>
                     </wps:spPr>
                     <wps:style>
                       <a:lnRef idx="1">
@@ -339,7 +336,7 @@
         </mc:Choice>
         <mc:Fallback>
           <w:pict>
-            <v:line w14:anchorId="381F5E7F" id="Connecteur droit 1" o:spid="_x0000_s1026" style="position:absolute;z-index:251659264;visibility:visible;mso-wrap-style:square;mso-width-percent:0;mso-height-percent:0;mso-wrap-distance-left:9pt;mso-wrap-distance-top:0;mso-wrap-distance-right:9pt;mso-wrap-distance-bottom:0;mso-position-horizontal:absolute;mso-position-horizontal-relative:margin;mso-position-vertical:absolute;mso-position-vertical-relative:text;mso-width-percent:0;mso-height-percent:0;mso-width-relative:margin;mso-height-relative:margin" from="-1.4pt,20.85pt" to="452.15pt,20.85pt" o:gfxdata="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" strokecolor="#ed7d31 [3205]" strokeweight="4.5pt">
+            <v:line w14:anchorId="557EE6DD" id="Connecteur droit 1" o:spid="_x0000_s1026" style="position:absolute;z-index:251659264;visibility:visible;mso-wrap-style:square;mso-width-percent:0;mso-height-percent:0;mso-wrap-distance-left:9pt;mso-wrap-distance-top:0;mso-wrap-distance-right:9pt;mso-wrap-distance-bottom:0;mso-position-horizontal:absolute;mso-position-horizontal-relative:margin;mso-position-vertical:absolute;mso-position-vertical-relative:text;mso-width-percent:0;mso-height-percent:0;mso-width-relative:margin;mso-height-relative:margin" from="-1.4pt,20.85pt" to="452.15pt,20.85pt" o:gfxdata="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" strokecolor="#06f" strokeweight="4.5pt">
               <v:stroke linestyle="thinThin" joinstyle="miter"/>
               <w10:wrap anchorx="margin"/>
             </v:line>
@@ -349,13 +346,13 @@
     </w:r>
     <w:r>
       <w:rPr>
-        <w:color w:val="ED7D31" w:themeColor="accent2"/>
+        <w:color w:val="0066FF"/>
       </w:rPr>
       <w:t>PrimedHours:</w:t>
     </w:r>
     <w:r>
       <w:rPr>
-        <w:color w:val="ED7D31" w:themeColor="accent2"/>
+        <w:color w:val="0066FF"/>
       </w:rPr>
       <w:t xml:space="preserve"> Momentum-Driven Productivity</w:t>
     </w:r>
@@ -3246,6 +3243,7 @@
   <w:style w:type="character" w:default="1" w:styleId="Policepardfaut">
     <w:name w:val="Default Paragraph Font"/>
     <w:uiPriority w:val="1"/>
+    <w:semiHidden/>
     <w:unhideWhenUsed/>
   </w:style>
   <w:style w:type="table" w:default="1" w:styleId="TableauNormal">
